--- a/fuentes/86120365_CF02_DU.docx
+++ b/fuentes/86120365_CF02_DU.docx
@@ -874,21 +874,7 @@
                 <w:rStyle w:val="Hipervnculo"/>
                 <w:noProof/>
               </w:rPr>
-              <w:t>Diferencial co</w:t>
-            </w:r>
-            <w:r>
-              <w:rPr>
-                <w:rStyle w:val="Hipervnculo"/>
-                <w:noProof/>
-              </w:rPr>
-              <w:t>n</w:t>
-            </w:r>
-            <w:r>
-              <w:rPr>
-                <w:rStyle w:val="Hipervnculo"/>
-                <w:noProof/>
-              </w:rPr>
-              <w:t xml:space="preserve"> engranajes</w:t>
+              <w:t>Diferencial con engranajes</w:t>
             </w:r>
             <w:r>
               <w:rPr>
@@ -2964,18 +2950,13 @@
       <w:r>
         <w:rPr>
           <w:noProof/>
+          <w:lang w:val="es-419" w:eastAsia="es-CO"/>
         </w:rPr>
         <w:drawing>
-          <wp:inline distT="0" distB="0" distL="0" distR="0" wp14:anchorId="5F37EA7B" wp14:editId="2EA289B9">
-            <wp:extent cx="4572000" cy="2571635"/>
-            <wp:effectExtent l="0" t="0" r="0" b="635"/>
-            <wp:docPr id="454922816" name="Imagen 11">
-              <a:extLst xmlns:a="http://schemas.openxmlformats.org/drawingml/2006/main">
-                <a:ext uri="{C183D7F6-B498-43B3-948B-1728B52AA6E4}">
-                  <adec:decorative xmlns:adec="http://schemas.microsoft.com/office/drawing/2017/decorative" val="1"/>
-                </a:ext>
-              </a:extLst>
-            </wp:docPr>
+          <wp:inline distT="0" distB="0" distL="0" distR="0" wp14:anchorId="023BC7C1" wp14:editId="5374A614">
+            <wp:extent cx="5210175" cy="2930593"/>
+            <wp:effectExtent l="0" t="0" r="0" b="3175"/>
+            <wp:docPr id="403857175" name="Imagen 4"/>
             <wp:cNvGraphicFramePr>
               <a:graphicFrameLocks xmlns:a="http://schemas.openxmlformats.org/drawingml/2006/main" noChangeAspect="1"/>
             </wp:cNvGraphicFramePr>
@@ -2983,16 +2964,8 @@
               <a:graphicData uri="http://schemas.openxmlformats.org/drawingml/2006/picture">
                 <pic:pic xmlns:pic="http://schemas.openxmlformats.org/drawingml/2006/picture">
                   <pic:nvPicPr>
-                    <pic:cNvPr id="454922816" name="Imagen 11">
-                      <a:extLst>
-                        <a:ext uri="{C183D7F6-B498-43B3-948B-1728B52AA6E4}">
-                          <adec:decorative xmlns:adec="http://schemas.microsoft.com/office/drawing/2017/decorative" val="1"/>
-                        </a:ext>
-                      </a:extLst>
-                    </pic:cNvPr>
-                    <pic:cNvPicPr>
-                      <a:picLocks noChangeAspect="1" noChangeArrowheads="1"/>
-                    </pic:cNvPicPr>
+                    <pic:cNvPr id="403857175" name="Imagen 403857175"/>
+                    <pic:cNvPicPr/>
                   </pic:nvPicPr>
                   <pic:blipFill>
                     <a:blip r:embed="rId26" cstate="print">
@@ -3002,23 +2975,18 @@
                         </a:ext>
                       </a:extLst>
                     </a:blip>
-                    <a:srcRect/>
                     <a:stretch>
                       <a:fillRect/>
                     </a:stretch>
                   </pic:blipFill>
-                  <pic:spPr bwMode="auto">
+                  <pic:spPr>
                     <a:xfrm>
                       <a:off x="0" y="0"/>
-                      <a:ext cx="4572000" cy="2571635"/>
+                      <a:ext cx="5217936" cy="2934958"/>
                     </a:xfrm>
                     <a:prstGeom prst="rect">
                       <a:avLst/>
                     </a:prstGeom>
-                    <a:noFill/>
-                    <a:ln>
-                      <a:noFill/>
-                    </a:ln>
                   </pic:spPr>
                 </pic:pic>
               </a:graphicData>
@@ -3100,11 +3068,11 @@
               <w:t>e</w:t>
             </w:r>
             <w:r>
-              <w:t xml:space="preserve">l diagnóstico de fallas en vehículos es un proceso estructurado que busca identificar y resolver problemas de manera eficiente. Comienza con la escucha del cliente y una inspección visual, seguido por una investigación más profunda para detectar la causa raíz del problema. Se elabora una lista de posibles causas utilizando información previa y manuales del fabricante. Luego, se realizan pruebas específicas con procedimientos definidos, resultados esperados y comparación con parámetros estándar. Finalmente, se informa al cliente de manera </w:t>
+              <w:t xml:space="preserve">l diagnóstico de fallas en vehículos es un proceso estructurado que busca identificar y resolver problemas de manera eficiente. Comienza con la escucha del cliente y una inspección visual, seguido por una investigación más profunda para detectar la causa raíz del problema. Se elabora una lista de posibles causas utilizando información previa y manuales del fabricante. Luego, se realizan pruebas específicas con procedimientos definidos, resultados esperados y </w:t>
             </w:r>
             <w:r>
               <w:lastRenderedPageBreak/>
-              <w:t>clara sobre el diagnóstico y las acciones necesarias, fomentando la confianza y la toma de decisiones informadas.</w:t>
+              <w:t>comparación con parámetros estándar. Finalmente, se informa al cliente de manera clara sobre el diagnóstico y las acciones necesarias, fomentando la confianza y la toma de decisiones informadas.</w:t>
             </w:r>
           </w:p>
         </w:tc>
@@ -8443,6 +8411,7 @@
   <w:style w:type="character" w:default="1" w:styleId="Fuentedeprrafopredeter">
     <w:name w:val="Default Paragraph Font"/>
     <w:uiPriority w:val="1"/>
+    <w:semiHidden/>
     <w:unhideWhenUsed/>
   </w:style>
   <w:style w:type="table" w:default="1" w:styleId="Tablanormal">
@@ -9597,10 +9566,6 @@
 </file>
 
 <file path=customXml/item1.xml><?xml version="1.0" encoding="utf-8"?>
-<b:Sources xmlns:b="http://schemas.openxmlformats.org/officeDocument/2006/bibliography" xmlns="http://schemas.openxmlformats.org/officeDocument/2006/bibliography" SelectedStyle="\APASixthEditionOfficeOnline.xsl" StyleName="APA" Version="6"/>
-</file>
-
-<file path=customXml/item2.xml><?xml version="1.0" encoding="utf-8"?>
 <p:properties xmlns:p="http://schemas.microsoft.com/office/2006/metadata/properties" xmlns:xsi="http://www.w3.org/2001/XMLSchema-instance" xmlns:pc="http://schemas.microsoft.com/office/infopath/2007/PartnerControls">
   <documentManagement>
     <TaxCatchAll xmlns="cb45339b-ced9-4d0d-8f64-77573914d53b" xsi:nil="true"/>
@@ -9611,16 +9576,11 @@
 </p:properties>
 </file>
 
-<file path=customXml/item3.xml><?xml version="1.0" encoding="utf-8"?>
-<?mso-contentType ?>
-<FormTemplates xmlns="http://schemas.microsoft.com/sharepoint/v3/contenttype/forms">
-  <Display>DocumentLibraryForm</Display>
-  <Edit>DocumentLibraryForm</Edit>
-  <New>DocumentLibraryForm</New>
-</FormTemplates>
+<file path=customXml/item2.xml><?xml version="1.0" encoding="utf-8"?>
+<b:Sources xmlns:b="http://schemas.openxmlformats.org/officeDocument/2006/bibliography" xmlns="http://schemas.openxmlformats.org/officeDocument/2006/bibliography" SelectedStyle="\APASixthEditionOfficeOnline.xsl" StyleName="APA" Version="6"/>
 </file>
 
-<file path=customXml/item4.xml><?xml version="1.0" encoding="utf-8"?>
+<file path=customXml/item3.xml><?xml version="1.0" encoding="utf-8"?>
 <ct:contentTypeSchema xmlns:ct="http://schemas.microsoft.com/office/2006/metadata/contentType" xmlns:ma="http://schemas.microsoft.com/office/2006/metadata/properties/metaAttributes" ct:_="" ma:_="" ma:contentTypeName="Documento" ma:contentTypeID="0x01010049282E1EDBE9234EA9E6D38F720E265F" ma:contentTypeVersion="15" ma:contentTypeDescription="Crear nuevo documento." ma:contentTypeScope="" ma:versionID="b31c7aa9eaf043a08b87120b3c4916e3">
   <xsd:schema xmlns:xsd="http://www.w3.org/2001/XMLSchema" xmlns:xs="http://www.w3.org/2001/XMLSchema" xmlns:p="http://schemas.microsoft.com/office/2006/metadata/properties" xmlns:ns2="cb45339b-ced9-4d0d-8f64-77573914d53b" xmlns:ns3="43a3ca16-9c26-4813-b83f-4aec9927b43f" targetNamespace="http://schemas.microsoft.com/office/2006/metadata/properties" ma:root="true" ma:fieldsID="3533d065b04d75c457075bc55f1f5315" ns2:_="" ns3:_="">
     <xsd:import namespace="cb45339b-ced9-4d0d-8f64-77573914d53b"/>
@@ -9855,15 +9815,16 @@
 </ct:contentTypeSchema>
 </file>
 
-<file path=customXml/itemProps1.xml><?xml version="1.0" encoding="utf-8"?>
-<ds:datastoreItem xmlns:ds="http://schemas.openxmlformats.org/officeDocument/2006/customXml" ds:itemID="{4928CAED-AF42-4B6C-B861-4C96822A97DC}">
-  <ds:schemaRefs>
-    <ds:schemaRef ds:uri="http://schemas.openxmlformats.org/officeDocument/2006/bibliography"/>
-  </ds:schemaRefs>
-</ds:datastoreItem>
+<file path=customXml/item4.xml><?xml version="1.0" encoding="utf-8"?>
+<?mso-contentType ?>
+<FormTemplates xmlns="http://schemas.microsoft.com/sharepoint/v3/contenttype/forms">
+  <Display>DocumentLibraryForm</Display>
+  <Edit>DocumentLibraryForm</Edit>
+  <New>DocumentLibraryForm</New>
+</FormTemplates>
 </file>
 
-<file path=customXml/itemProps2.xml><?xml version="1.0" encoding="utf-8"?>
+<file path=customXml/itemProps1.xml><?xml version="1.0" encoding="utf-8"?>
 <ds:datastoreItem xmlns:ds="http://schemas.openxmlformats.org/officeDocument/2006/customXml" ds:itemID="{7C7F6916-1571-4AA9-B6DC-8DDE50A2B127}">
   <ds:schemaRefs>
     <ds:schemaRef ds:uri="http://schemas.microsoft.com/office/2006/metadata/properties"/>
@@ -9874,15 +9835,15 @@
 </ds:datastoreItem>
 </file>
 
-<file path=customXml/itemProps3.xml><?xml version="1.0" encoding="utf-8"?>
-<ds:datastoreItem xmlns:ds="http://schemas.openxmlformats.org/officeDocument/2006/customXml" ds:itemID="{F206F7DC-4E5F-4018-8997-607FD55AAE22}">
+<file path=customXml/itemProps2.xml><?xml version="1.0" encoding="utf-8"?>
+<ds:datastoreItem xmlns:ds="http://schemas.openxmlformats.org/officeDocument/2006/customXml" ds:itemID="{4928CAED-AF42-4B6C-B861-4C96822A97DC}">
   <ds:schemaRefs>
-    <ds:schemaRef ds:uri="http://schemas.microsoft.com/sharepoint/v3/contenttype/forms"/>
+    <ds:schemaRef ds:uri="http://schemas.openxmlformats.org/officeDocument/2006/bibliography"/>
   </ds:schemaRefs>
 </ds:datastoreItem>
 </file>
 
-<file path=customXml/itemProps4.xml><?xml version="1.0" encoding="utf-8"?>
+<file path=customXml/itemProps3.xml><?xml version="1.0" encoding="utf-8"?>
 <ds:datastoreItem xmlns:ds="http://schemas.openxmlformats.org/officeDocument/2006/customXml" ds:itemID="{FD041815-B408-4B09-AEEA-4E2885C18A3F}">
   <ds:schemaRefs>
     <ds:schemaRef ds:uri="http://schemas.microsoft.com/office/2006/metadata/contentType"/>
@@ -9899,4 +9860,12 @@
     <ds:schemaRef ds:uri="http://schemas.microsoft.com/internal/obd"/>
   </ds:schemaRefs>
 </ds:datastoreItem>
+</file>
+
+<file path=customXml/itemProps4.xml><?xml version="1.0" encoding="utf-8"?>
+<ds:datastoreItem xmlns:ds="http://schemas.openxmlformats.org/officeDocument/2006/customXml" ds:itemID="{F206F7DC-4E5F-4018-8997-607FD55AAE22}">
+  <ds:schemaRefs>
+    <ds:schemaRef ds:uri="http://schemas.microsoft.com/sharepoint/v3/contenttype/forms"/>
+  </ds:schemaRefs>
+</ds:datastoreItem>
 </file>